--- a/project.docx
+++ b/project.docx
@@ -777,14 +777,26 @@
         <w:t xml:space="preserve"> יקבל פיקסל לבן ו-</w:t>
       </w:r>
       <w:r>
-        <w:t xml:space="preserve">Share 2 </w:t>
-      </w:r>
-      <w:r>
-        <w:rPr>
-          <w:rFonts w:hint="cs"/>
-          <w:rtl/>
-        </w:rPr>
-        <w:t xml:space="preserve"> יקבל פיקסל שחור</w:t>
+        <w:t xml:space="preserve">Share </w:t>
+      </w:r>
+      <w:proofErr w:type="gramStart"/>
+      <w:r>
+        <w:t xml:space="preserve">2 </w:t>
+      </w:r>
+      <w:r>
+        <w:rPr>
+          <w:rFonts w:hint="cs"/>
+          <w:rtl/>
+        </w:rPr>
+        <w:t xml:space="preserve"> יקבל</w:t>
+      </w:r>
+      <w:proofErr w:type="gramEnd"/>
+      <w:r>
+        <w:rPr>
+          <w:rFonts w:hint="cs"/>
+          <w:rtl/>
+        </w:rPr>
+        <w:t xml:space="preserve"> פיקסל שחור</w:t>
       </w:r>
       <w:r>
         <w:rPr>
@@ -1995,7 +2007,6 @@
     <w:p>
       <w:pPr>
         <w:rPr>
-          <w:rFonts w:hint="cs"/>
           <w:rtl/>
         </w:rPr>
       </w:pPr>
@@ -2317,16 +2328,7 @@
           <w:u w:val="single"/>
           <w:rtl/>
         </w:rPr>
-        <w:t>קר</w:t>
-      </w:r>
-      <w:r>
-        <w:rPr>
-          <w:rFonts w:hint="cs"/>
-          <w:sz w:val="28"/>
-          <w:szCs w:val="28"/>
-          <w:rtl/>
-        </w:rPr>
-        <w:t xml:space="preserve">, </w:t>
+        <w:t>ס</w:t>
       </w:r>
       <w:r>
         <w:rPr>
@@ -2336,7 +2338,44 @@
           <w:u w:val="single"/>
           <w:rtl/>
         </w:rPr>
-        <w:t>מייל משתמש</w:t>
+        <w:t>קר</w:t>
+      </w:r>
+      <w:r>
+        <w:rPr>
+          <w:rFonts w:hint="cs"/>
+          <w:sz w:val="28"/>
+          <w:szCs w:val="28"/>
+          <w:rtl/>
+        </w:rPr>
+        <w:t xml:space="preserve">, </w:t>
+      </w:r>
+      <w:r>
+        <w:rPr>
+          <w:rFonts w:hint="cs"/>
+          <w:sz w:val="28"/>
+          <w:szCs w:val="28"/>
+          <w:u w:val="single"/>
+          <w:rtl/>
+        </w:rPr>
+        <w:t>מייל</w:t>
+      </w:r>
+      <w:r>
+        <w:rPr>
+          <w:sz w:val="28"/>
+          <w:szCs w:val="28"/>
+          <w:u w:val="single"/>
+        </w:rPr>
+        <w:tab/>
+      </w:r>
+      <w:r>
+        <w:rPr>
+          <w:rFonts w:hint="cs"/>
+          <w:sz w:val="28"/>
+          <w:szCs w:val="28"/>
+          <w:u w:val="single"/>
+          <w:rtl/>
+        </w:rPr>
+        <w:t xml:space="preserve"> משתמש</w:t>
       </w:r>
       <w:r>
         <w:rPr>
@@ -2404,7 +2443,6 @@
       <w:pPr>
         <w:pStyle w:val="-"/>
         <w:rPr>
-          <w:rFonts w:hint="cs"/>
           <w:sz w:val="28"/>
           <w:szCs w:val="28"/>
         </w:rPr>

--- a/project.docx
+++ b/project.docx
@@ -1956,6 +1956,24 @@
       <w:pPr>
         <w:spacing w:after="0"/>
         <w:rPr>
+          <w:b/>
+          <w:bCs/>
+          <w:rtl/>
+        </w:rPr>
+      </w:pPr>
+      <w:r>
+        <w:rPr>
+          <w:rFonts w:hint="cs"/>
+          <w:b/>
+          <w:bCs/>
+          <w:rtl/>
+        </w:rPr>
+        <w:t>מקרא:</w:t>
+      </w:r>
+    </w:p>
+    <w:p>
+      <w:pPr>
+        <w:rPr>
           <w:rtl/>
         </w:rPr>
       </w:pPr>
@@ -1965,28 +1983,14 @@
           <w:u w:val="single"/>
           <w:rtl/>
         </w:rPr>
-        <w:t>מקרא</w:t>
-      </w:r>
-      <w:r>
-        <w:rPr>
-          <w:rFonts w:hint="cs"/>
-          <w:rtl/>
-        </w:rPr>
-        <w:t>:</w:t>
-      </w:r>
-    </w:p>
-    <w:p>
-      <w:pPr>
-        <w:rPr>
-          <w:rtl/>
-        </w:rPr>
-      </w:pPr>
-      <w:r>
-        <w:rPr>
-          <w:rFonts w:hint="cs"/>
-          <w:rtl/>
-        </w:rPr>
-        <w:t xml:space="preserve">מפתח ראשי, </w:t>
+        <w:t>מפתח ראשי</w:t>
+      </w:r>
+      <w:r>
+        <w:rPr>
+          <w:rFonts w:hint="cs"/>
+          <w:rtl/>
+        </w:rPr>
+        <w:t xml:space="preserve">, </w:t>
       </w:r>
       <w:r>
         <w:rPr>
@@ -2007,6 +2011,7 @@
     <w:p>
       <w:pPr>
         <w:rPr>
+          <w:rFonts w:hint="cs"/>
           <w:rtl/>
         </w:rPr>
       </w:pPr>

--- a/project.docx
+++ b/project.docx
@@ -2011,7 +2011,6 @@
     <w:p>
       <w:pPr>
         <w:rPr>
-          <w:rFonts w:hint="cs"/>
           <w:rtl/>
         </w:rPr>
       </w:pPr>
@@ -2043,6 +2042,7 @@
       <w:pPr>
         <w:pStyle w:val="-"/>
         <w:rPr>
+          <w:rFonts w:hint="cs"/>
           <w:sz w:val="28"/>
           <w:szCs w:val="28"/>
           <w:rtl/>
@@ -2131,29 +2131,64 @@
           <w:szCs w:val="28"/>
           <w:rtl/>
         </w:rPr>
-        <w:t xml:space="preserve"> הסיסמה המוצגת בתמונת ה</w:t>
-      </w:r>
-      <w:r>
-        <w:rPr>
-          <w:sz w:val="28"/>
-          <w:szCs w:val="28"/>
-        </w:rPr>
-        <w:t>captcha</w:t>
-      </w:r>
-      <w:r>
-        <w:rPr>
-          <w:rFonts w:hint="cs"/>
-          <w:sz w:val="28"/>
-          <w:szCs w:val="28"/>
-          <w:rtl/>
-        </w:rPr>
-        <w:t>.</w:t>
+        <w:t xml:space="preserve"> </w:t>
+      </w:r>
+      <w:r>
+        <w:rPr>
+          <w:rFonts w:hint="cs"/>
+          <w:sz w:val="28"/>
+          <w:szCs w:val="28"/>
+          <w:rtl/>
+        </w:rPr>
+        <w:t xml:space="preserve">סיסמת המשתמש, </w:t>
+      </w:r>
+      <w:r>
+        <w:rPr>
+          <w:sz w:val="28"/>
+          <w:szCs w:val="28"/>
+        </w:rPr>
+        <w:t>Hash</w:t>
+      </w:r>
+      <w:r>
+        <w:rPr>
+          <w:rFonts w:hint="cs"/>
+          <w:sz w:val="28"/>
+          <w:szCs w:val="28"/>
+          <w:rtl/>
+        </w:rPr>
+        <w:t xml:space="preserve"> קוד השרת שמופיע בתמונת ה-</w:t>
+      </w:r>
+      <w:r>
+        <w:rPr>
+          <w:sz w:val="28"/>
+          <w:szCs w:val="28"/>
+        </w:rPr>
+        <w:t>Captcha</w:t>
+      </w:r>
+      <w:r>
+        <w:rPr>
+          <w:rFonts w:hint="cs"/>
+          <w:sz w:val="28"/>
+          <w:szCs w:val="28"/>
+          <w:rtl/>
+        </w:rPr>
+        <w:t xml:space="preserve">, </w:t>
+      </w:r>
+      <w:r>
+        <w:rPr>
+          <w:rFonts w:hint="cs"/>
+          <w:sz w:val="28"/>
+          <w:szCs w:val="28"/>
+          <w:rtl/>
+        </w:rPr>
+        <w:t>שאלת הביטחון של המשתמש.</w:t>
       </w:r>
     </w:p>
     <w:p>
       <w:pPr>
         <w:pStyle w:val="-"/>
         <w:rPr>
+          <w:rFonts w:hint="cs"/>
           <w:sz w:val="28"/>
           <w:szCs w:val="28"/>
           <w:rtl/>

--- a/project.docx
+++ b/project.docx
@@ -777,26 +777,14 @@
         <w:t xml:space="preserve"> יקבל פיקסל לבן ו-</w:t>
       </w:r>
       <w:r>
-        <w:t xml:space="preserve">Share </w:t>
-      </w:r>
-      <w:proofErr w:type="gramStart"/>
-      <w:r>
-        <w:t xml:space="preserve">2 </w:t>
-      </w:r>
-      <w:r>
-        <w:rPr>
-          <w:rFonts w:hint="cs"/>
-          <w:rtl/>
-        </w:rPr>
-        <w:t xml:space="preserve"> יקבל</w:t>
-      </w:r>
-      <w:proofErr w:type="gramEnd"/>
-      <w:r>
-        <w:rPr>
-          <w:rFonts w:hint="cs"/>
-          <w:rtl/>
-        </w:rPr>
-        <w:t xml:space="preserve"> פיקסל שחור</w:t>
+        <w:t xml:space="preserve">Share 2 </w:t>
+      </w:r>
+      <w:r>
+        <w:rPr>
+          <w:rFonts w:hint="cs"/>
+          <w:rtl/>
+        </w:rPr>
+        <w:t xml:space="preserve"> יקבל פיקסל שחור</w:t>
       </w:r>
       <w:r>
         <w:rPr>
@@ -2042,7 +2030,6 @@
       <w:pPr>
         <w:pStyle w:val="-"/>
         <w:rPr>
-          <w:rFonts w:hint="cs"/>
           <w:sz w:val="28"/>
           <w:szCs w:val="28"/>
           <w:rtl/>
@@ -2188,7 +2175,6 @@
       <w:pPr>
         <w:pStyle w:val="-"/>
         <w:rPr>
-          <w:rFonts w:hint="cs"/>
           <w:sz w:val="28"/>
           <w:szCs w:val="28"/>
           <w:rtl/>
@@ -2514,6 +2500,15 @@
           <w:rtl/>
         </w:rPr>
         <w:t>שם, תיאור, כתובת לתמונה</w:t>
+      </w:r>
+      <w:r>
+        <w:rPr>
+          <w:rFonts w:hint="cs"/>
+          <w:sz w:val="28"/>
+          <w:szCs w:val="28"/>
+          <w:rtl/>
+        </w:rPr>
+        <w:t>, מספר ההצבעות</w:t>
       </w:r>
     </w:p>
     <w:sectPr>
